--- a/DevTest/Bonus.docx
+++ b/DevTest/Bonus.docx
@@ -16,8 +16,6 @@
         </w:rPr>
         <w:t>Bonus:</w:t>
       </w:r>
-      <w:bookmarkStart w:id="0" w:name="_GoBack"/>
-      <w:bookmarkEnd w:id="0"/>
     </w:p>
     <w:p>
       <w:pPr>
@@ -315,8 +313,10 @@
         <w:rPr>
           <w:lang w:val="en-PH"/>
         </w:rPr>
-        <w:t>If the folder for the selected date is missing or accidentally deleted it will create the corresponding date folder and will download images to ensure that the files are there and can be displayed.</w:t>
-      </w:r>
+        <w:t>If the folder for the selected date is missing or accidentally deleted it will create the corresponding date folder and will download images to ensure that the files are there and can be displayed in a Web Browser.</w:t>
+      </w:r>
+      <w:bookmarkStart w:id="0" w:name="_GoBack"/>
+      <w:bookmarkEnd w:id="0"/>
     </w:p>
     <w:sectPr>
       <w:pgSz w:w="11906" w:h="16838"/>
